--- a/temp_World Bank Jobs Application Dashboard and Automate/CV and CL by job id codes/req21287_Shiyao Wang Cover Letter.docx
+++ b/temp_World Bank Jobs Application Dashboard and Automate/CV and CL by job id codes/req21287_Shiyao Wang Cover Letter.docx
@@ -53,30 +53,105 @@
     <w:p>
       <w:r>
         <w:br/>
+      </w:r>
+      <w:r>
         <w:br/>
         <w:t>Dear Hiring Manager,</w:t>
-        <w:br/>
-        <w:br/>
-        <w:t>I am writing to apply for the IT Officer, IT Service Continuity position at the World Bank. With a Master’s degree in Computer Science and five years of relevant experience, I am confident that I am a strong fit for this role.</w:t>
-        <w:br/>
-        <w:br/>
-        <w:t>I have extensive experience in managing and supporting large scale, enterprise level platforms across their lifecycle. I understand the technical aspects of HA, DR, Backup &amp; Restore strategies, and have worked both with On-Premises and Cloud platforms. I am also adept in working with DevSecOps pipeline in order to ensure operational effectiveness. Moreover, I have developed and/or reviewed code in AWS, Azure and other similar platforms while also navigating in large and matrixed organizations with multi-layered governance structures, complex IT landscapes, and diverse client bases.</w:t>
-        <w:br/>
-        <w:br/>
-        <w:t>As evidenced by my experience at the International Monetary Fund (IMF) strategy department, I am highly organized and able to work on multiple tasks within tight deadlines. I am also enthusiastic in proactively identifying areas of improvement and experimenting with new approaches and emerging technologies. I have excellent communication skills and the confidence to work in a fast-paced, internationally diverse work environment. I am also fairly knowledgeable in risk management and decision making processes that involve impact assessments. Moreover, I am capable of using data analysis and metrics to improve services and solutions.</w:t>
-        <w:br/>
-        <w:br/>
-        <w:t>In addition to my professional experience, I also possess certifications in ITIL Foundations, DevOps Engineer, and Cloud Certification. Moreover, I have a Certified Business Resilience IT Professional certification, which is an added advantage for this role.</w:t>
-        <w:br/>
+      </w:r>
+      <w:r>
+        <w:br/>
+      </w:r>
+      <w:r>
+        <w:br/>
+        <w:t>I am writing to apply for the IT Officer, IT Service Continuity position at the World Bank. With five years of relevant experience</w:t>
+      </w:r>
+      <w:r>
+        <w:t xml:space="preserve"> </w:t>
+      </w:r>
+      <w:r>
+        <w:rPr>
+          <w:rFonts w:hint="eastAsia"/>
+        </w:rPr>
+        <w:t>and</w:t>
+      </w:r>
+      <w:r>
+        <w:t xml:space="preserve"> a strong interest in the IT topics</w:t>
+      </w:r>
+      <w:r>
+        <w:t>, I am confident that I am a strong fit for this role.</w:t>
+      </w:r>
+      <w:r>
+        <w:br/>
+      </w:r>
+      <w:r>
+        <w:br/>
+        <w:t>I have extensive experience in managing and supporting large scale, enterprise level platforms across their lifecycle. I am also adept in working with pipeline</w:t>
+      </w:r>
+      <w:r>
+        <w:t>s</w:t>
+      </w:r>
+      <w:r>
+        <w:t xml:space="preserve"> </w:t>
+      </w:r>
+      <w:r>
+        <w:t>to</w:t>
+      </w:r>
+      <w:r>
+        <w:t xml:space="preserve"> ensure operational effectiveness. Moreover, I have developed and/or reviewed code in AWS, Azure and other similar platforms while also navigating in large and matrixed organizations with multi-layered governance structures, complex IT landscapes, and diverse client bases.</w:t>
+      </w:r>
+      <w:r>
+        <w:br/>
+      </w:r>
+      <w:r>
+        <w:br/>
+        <w:t xml:space="preserve">As evidenced by my experience at the International Monetary Fund (IMF) strategy department, I am highly organized and able to work on multiple tasks within tight deadlines. I am also enthusiastic in proactively identifying areas of improvement and experimenting with new approaches and emerging technologies. I have excellent communication skills and the confidence to work in a fast-paced, internationally diverse work environment. I am also </w:t>
+      </w:r>
+      <w:r>
+        <w:t>knowledgeable</w:t>
+      </w:r>
+      <w:r>
+        <w:t xml:space="preserve"> in risk management and </w:t>
+      </w:r>
+      <w:r>
+        <w:t>decision-making</w:t>
+      </w:r>
+      <w:r>
+        <w:t xml:space="preserve"> processes that involve impact assessments. </w:t>
+      </w:r>
+      <w:r>
+        <w:t>Besides</w:t>
+      </w:r>
+      <w:r>
+        <w:t xml:space="preserve">, I </w:t>
+      </w:r>
+      <w:r>
+        <w:t>can use</w:t>
+      </w:r>
+      <w:r>
+        <w:t xml:space="preserve"> data analysis and metrics to improve services and solutions.</w:t>
+      </w:r>
+      <w:r>
+        <w:br/>
+      </w:r>
+      <w:r>
         <w:br/>
         <w:t>Thank you for your consideration and I look forward to further discussing the qualifications I would bring to this position.</w:t>
-        <w:br/>
+      </w:r>
+      <w:r>
+        <w:br/>
+      </w:r>
+      <w:r>
         <w:br/>
         <w:t>Sincerely,</w:t>
-        <w:br/>
-        <w:br/>
-        <w:t>[Your Name]</w:t>
-      </w:r>
+      </w:r>
+      <w:r>
+        <w:br/>
+      </w:r>
+      <w:proofErr w:type="gramStart"/>
+      <w:r>
+        <w:t>Shiyao</w:t>
+      </w:r>
+      <w:proofErr w:type="gramEnd"/>
     </w:p>
     <w:p>
       <w:pPr>
